--- a/images/Hyeji_Kim_Resume.docx
+++ b/images/Hyeji_Kim_Resume.docx
@@ -181,7 +181,28 @@
           <w:rStyle w:val="divdocumentleft-box"/>
           <w:rFonts w:ascii="Calibri" w:eastAsia="Arial" w:hAnsi="Calibri" w:cs="Calibri"/>
         </w:rPr>
-        <w:t>desiring to join a leading organization to gain professional experience and grow as a Software Engineer. In the previous role, developed a java application resulted in $15,000 annual saving and experienced working with relational database.</w:t>
+        <w:t>desiring to join</w:t>
+      </w:r>
+      <w:r>
+        <w:rPr>
+          <w:rStyle w:val="divdocumentleft-box"/>
+          <w:rFonts w:ascii="Calibri" w:eastAsia="Arial" w:hAnsi="Calibri" w:cs="Calibri"/>
+        </w:rPr>
+        <w:t xml:space="preserve"> </w:t>
+      </w:r>
+      <w:r>
+        <w:rPr>
+          <w:rStyle w:val="divdocumentleft-box"/>
+          <w:rFonts w:ascii="Calibri" w:eastAsia="Arial" w:hAnsi="Calibri" w:cs="Calibri"/>
+        </w:rPr>
+        <w:t>a leading organization</w:t>
+      </w:r>
+      <w:r>
+        <w:rPr>
+          <w:rStyle w:val="divdocumentleft-box"/>
+          <w:rFonts w:ascii="Calibri" w:eastAsia="Arial" w:hAnsi="Calibri" w:cs="Calibri"/>
+        </w:rPr>
+        <w:t xml:space="preserve"> to gain professional experience and grow as a Software Engineer. In the previous role, developed a java application resulted in $15,000 annual saving and experienced working with relational database.</w:t>
       </w:r>
     </w:p>
     <w:p>
@@ -424,8 +445,10 @@
           <w:szCs w:val="24"/>
         </w:rPr>
         <w:tab/>
-        <w:t>May 2018-Nov 2018</w:t>
-      </w:r>
+        <w:t>May 2019-Nov 2019</w:t>
+      </w:r>
+      <w:bookmarkStart w:id="0" w:name="_GoBack"/>
+      <w:bookmarkEnd w:id="0"/>
     </w:p>
     <w:p>
       <w:pPr>
@@ -526,8 +549,6 @@
         </w:rPr>
         <w:t>.</w:t>
       </w:r>
-      <w:bookmarkStart w:id="0" w:name="_GoBack"/>
-      <w:bookmarkEnd w:id="0"/>
     </w:p>
     <w:p>
       <w:pPr>
@@ -3926,7 +3947,7 @@
 </file>
 
 <file path=customXml/itemProps1.xml><?xml version="1.0" encoding="utf-8"?>
-<ds:datastoreItem xmlns:ds="http://schemas.openxmlformats.org/officeDocument/2006/customXml" ds:itemID="{078AA869-DA85-46FE-8DCD-7836E9922840}">
+<ds:datastoreItem xmlns:ds="http://schemas.openxmlformats.org/officeDocument/2006/customXml" ds:itemID="{F8681592-FA4D-4D46-BA54-B52D084FC4E8}">
   <ds:schemaRefs>
     <ds:schemaRef ds:uri="http://schemas.openxmlformats.org/officeDocument/2006/bibliography"/>
   </ds:schemaRefs>
